--- a/FPGA/Vitis草稿.docx
+++ b/FPGA/Vitis草稿.docx
@@ -5,224 +5,247 @@
     <w:p>
       <w:pPr>
         <w:rPr>
-          <w:rFonts w:hint="eastAsia"/>
-          <w:lang w:val="en-US" w:eastAsia="zh-CN"/>
-        </w:rPr>
-      </w:pPr>
-      <w:r>
-        <w:rPr>
-          <w:rFonts w:hint="eastAsia"/>
-          <w:lang w:val="en-US" w:eastAsia="zh-CN"/>
-        </w:rPr>
-        <w:t>适用于 Vitis 内核流程的接口</w:t>
-      </w:r>
-    </w:p>
-    <w:p>
-      <w:pPr>
-        <w:rPr>
-          <w:rFonts w:hint="eastAsia"/>
-          <w:lang w:val="en-US" w:eastAsia="zh-CN"/>
-        </w:rPr>
-      </w:pPr>
-      <w:r>
-        <w:rPr>
-          <w:rFonts w:hint="default"/>
-          <w:lang w:val="en-US" w:eastAsia="zh-CN"/>
-        </w:rPr>
-        <w:fldChar w:fldCharType="begin"/>
-      </w:r>
-      <w:r>
-        <w:rPr>
-          <w:rFonts w:hint="default"/>
-          <w:lang w:val="en-US" w:eastAsia="zh-CN"/>
-        </w:rPr>
-        <w:instrText xml:space="preserve"> HYPERLINK "mailto:doc_portal_feedback@amd.com?subject=%E2%80%9CVitis %E9%AB%98%E5%B1%82%E6%AC%A1%E7%BB%BC%E5%90%88%E7%94%A8%E6%88%B7%E6%8C%87%E5%8D%97 (UG1399)%E2%80%9D%E4%B8%AD%E5%85%B3%E4%BA%8E%E2%80%9C%E9%80%82%E7%94%A8%E4%BA%8E Vitis %E5%86%85%E6%A0%B8%E6%B5%81%E7%A8%8B%E7%9A%84%E6%8E%A5%E5%8F%A3%E2%80%9D%E7%9A%84%E5%8F%8D%E9%A6%88 &amp;body=Vitis %E9%AB%98%E5%B1%82%E6%AC%A1%E7%BB%BC%E5%90%88%E7%94%A8%E6%88%B7%E6%8C%87%E5%8D%97 (UG1399) &gt; HLS %E7%BC%96%E7%A8%8B%E6%8C%87%E5%8D%97 &gt; HLS %E8%AE%BE%E8%AE%A1%E6%8E%A5%E5%8F%A3 &gt; %E5%AE%9A%E4%B9%89%E6%8E%A5%E5%8F%A3 &gt; %E9%80%82%E7%94%A8%E4%BA%8E Vitis %E5%86%85%E6%A0%B8%E6%B5%81%E7%A8%8B%E7%9A%84%E6%8E%A5%E5%8F%A3%0A%0A[UG1399] [2022-12-07] [2022.2 %E7%AE%80%E4%BD%93%E4%B8%AD%E6%96%87]%0A%0Ahttps://docs.amd.com/r/2022.2-%E7%AE%80%E4%BD%93%E4%B8%AD%E6%96%87/ug1399-vitis-hls/%E9%80%82%E7%94%A8%E4%BA%8E-Vitis-%E5%86%85%E6%A0%B8%E6%B5%81%E7%A8%8B%E7%9A%84%E6%8E%A5%E5%8F%A3%0A__________________________________________________________________________________________%0A%0A&gt; %0A%0A " \o "" </w:instrText>
-      </w:r>
-      <w:r>
-        <w:rPr>
-          <w:rFonts w:hint="default"/>
-          <w:lang w:val="en-US" w:eastAsia="zh-CN"/>
-        </w:rPr>
-        <w:fldChar w:fldCharType="separate"/>
-      </w:r>
-      <w:r>
-        <w:rPr>
-          <w:rFonts w:hint="default"/>
-          <w:lang w:val="en-US" w:eastAsia="zh-CN"/>
-        </w:rPr>
-        <w:fldChar w:fldCharType="end"/>
-      </w:r>
-    </w:p>
-    <w:p>
-      <w:pPr>
-        <w:rPr>
-          <w:rFonts w:hint="eastAsia"/>
-          <w:lang w:val="en-US" w:eastAsia="zh-CN"/>
-        </w:rPr>
-      </w:pPr>
-      <w:r>
-        <w:rPr>
-          <w:rFonts w:hint="default"/>
-          <w:lang w:val="en-US" w:eastAsia="zh-CN"/>
-        </w:rPr>
-        <w:t>Vitis 内核流程为已编译的内核对象 (.xo) 提供支持，以便从主机应用和赛灵思的 Xilinx Run Time (XRT) 来执行软件控制。如 Vitis 统一软件平台文档中的</w:t>
-      </w:r>
-      <w:r>
-        <w:rPr>
-          <w:rFonts w:hint="default"/>
-          <w:lang w:val="en-US" w:eastAsia="zh-CN"/>
-        </w:rPr>
-        <w:fldChar w:fldCharType="begin"/>
-      </w:r>
-      <w:r>
-        <w:rPr>
-          <w:rFonts w:hint="default"/>
-          <w:lang w:val="en-US" w:eastAsia="zh-CN"/>
-        </w:rPr>
-        <w:instrText xml:space="preserve"> HYPERLINK "https://docs.xilinx.com/access/sources/dita/topic?resourceid=fiv1568160307462.html&amp;Doc_Version=2022.2 English&amp;url=ug1393-vitis-application-acceleration" \t "https://docs.amd.com/r/2022.2-%E7%AE%80%E4%BD%93%E4%B8%AD%E6%96%87/ug1399-vitis-hls/_blank" </w:instrText>
-      </w:r>
-      <w:r>
-        <w:rPr>
-          <w:rFonts w:hint="default"/>
-          <w:lang w:val="en-US" w:eastAsia="zh-CN"/>
-        </w:rPr>
-        <w:fldChar w:fldCharType="separate"/>
-      </w:r>
-      <w:r>
-        <w:rPr>
-          <w:rFonts w:hint="default"/>
-          <w:lang w:val="en-US" w:eastAsia="zh-CN"/>
-        </w:rPr>
-        <w:t>内核属性</w:t>
-      </w:r>
-      <w:r>
-        <w:rPr>
-          <w:rFonts w:hint="default"/>
-          <w:lang w:val="en-US" w:eastAsia="zh-CN"/>
-        </w:rPr>
-        <w:fldChar w:fldCharType="end"/>
-      </w:r>
-      <w:r>
-        <w:rPr>
-          <w:rFonts w:hint="default"/>
-          <w:lang w:val="en-US" w:eastAsia="zh-CN"/>
-        </w:rPr>
-        <w:t> 中所述，此流程具有非常具体的接口要求，Vitis HLS 必须满足这些要求。</w:t>
-      </w:r>
-    </w:p>
-    <w:p>
-      <w:pPr>
-        <w:rPr>
-          <w:rFonts w:hint="default"/>
-          <w:lang w:val="en-US" w:eastAsia="zh-CN"/>
-        </w:rPr>
-      </w:pPr>
-      <w:r>
-        <w:rPr>
-          <w:rFonts w:hint="default"/>
-          <w:lang w:val="en-US" w:eastAsia="zh-CN"/>
-        </w:rPr>
-        <w:t>Vitis HLS 支持多种存储器、串流和寄存器接口范例，其中每个范例都遵循某个接口协议并使用适配器来与外部世界进行通信。</w:t>
-      </w:r>
-    </w:p>
-    <w:p>
-      <w:pPr>
-        <w:rPr>
-          <w:rFonts w:hint="eastAsia"/>
-          <w:lang w:val="en-US" w:eastAsia="zh-CN"/>
-        </w:rPr>
-      </w:pPr>
-    </w:p>
-    <w:p>
-      <w:pPr>
-        <w:rPr>
-          <w:rFonts w:hint="eastAsia"/>
-          <w:lang w:val="en-US" w:eastAsia="zh-CN"/>
-        </w:rPr>
-      </w:pPr>
-      <w:r>
-        <w:rPr>
-          <w:rFonts w:hint="eastAsia"/>
-          <w:lang w:val="en-US" w:eastAsia="zh-CN"/>
-        </w:rPr>
-        <w:t>·</w:t>
-      </w:r>
-      <w:r>
-        <w:rPr>
-          <w:rFonts w:hint="default"/>
-          <w:lang w:val="en-US" w:eastAsia="zh-CN"/>
-        </w:rPr>
-        <w:t>存储器范例 (m_axi)：内核通过存储器（如 DDR、HBM、PLRAM/BRAM/URAM）来访问数据</w:t>
-      </w:r>
-    </w:p>
-    <w:p>
-      <w:pPr>
-        <w:rPr>
-          <w:rFonts w:hint="eastAsia"/>
-          <w:lang w:val="en-US" w:eastAsia="zh-CN"/>
-        </w:rPr>
-      </w:pPr>
-      <w:r>
-        <w:rPr>
-          <w:rFonts w:hint="eastAsia"/>
-          <w:lang w:val="en-US" w:eastAsia="zh-CN"/>
-        </w:rPr>
-        <w:t>·</w:t>
-      </w:r>
-      <w:r>
-        <w:rPr>
-          <w:rFonts w:hint="default"/>
-          <w:lang w:val="en-US" w:eastAsia="zh-CN"/>
-        </w:rPr>
-        <w:t>串流范例 (axis)：数据从其它串流源（例如，视频处理器或其它内核）串流至内核中，也可从该内核流出。</w:t>
-      </w:r>
-    </w:p>
-    <w:p>
-      <w:pPr>
-        <w:rPr>
-          <w:rFonts w:hint="eastAsia"/>
-          <w:lang w:val="en-US" w:eastAsia="zh-CN"/>
-        </w:rPr>
-      </w:pPr>
-      <w:r>
-        <w:rPr>
-          <w:rFonts w:hint="eastAsia"/>
-          <w:lang w:val="en-US" w:eastAsia="zh-CN"/>
-        </w:rPr>
-        <w:t>·</w:t>
-      </w:r>
-      <w:r>
-        <w:rPr>
-          <w:rFonts w:hint="default"/>
-          <w:lang w:val="en-US" w:eastAsia="zh-CN"/>
-        </w:rPr>
-        <w:t>寄存器范例 (s_axilite)：内核通过寄存器接口来访问数据，软件则通过寄存器读/写来访问数据。</w:t>
-      </w:r>
-    </w:p>
-    <w:p>
-      <w:pPr>
-        <w:rPr>
-          <w:rFonts w:hint="eastAsia"/>
-          <w:lang w:val="en-US" w:eastAsia="zh-CN"/>
-        </w:rPr>
-      </w:pPr>
-    </w:p>
-    <w:p>
-      <w:pPr>
-        <w:rPr>
-          <w:rFonts w:hint="eastAsia"/>
-          <w:lang w:val="en-US" w:eastAsia="zh-CN"/>
-        </w:rPr>
-      </w:pPr>
-      <w:r>
-        <w:rPr>
-          <w:rFonts w:hint="eastAsia"/>
-          <w:lang w:val="en-US" w:eastAsia="zh-CN"/>
-        </w:rPr>
-        <w:t>用户通过Vitis HLS将C/C++翻译成HDL，最终映射成FPGA内部的LUT、DSP及RAM资源等</w:t>
-      </w:r>
+          <w:rFonts w:hint="default"/>
+          <w:lang w:val="en-US" w:eastAsia="zh-CN"/>
+        </w:rPr>
+      </w:pPr>
+      <w:r>
+        <w:rPr>
+          <w:rFonts w:hint="eastAsia"/>
+          <w:lang w:val="en-US" w:eastAsia="zh-CN"/>
+        </w:rPr>
+        <w:t>Vitis HLS（原Vivado HLS）是一个高级综合工具，与Vivado的不同是Vitis即可以用C/C++高级语言也可以用verilog等硬件语言来实现硬件逻辑。</w:t>
+      </w:r>
+    </w:p>
+    <w:p>
+      <w:pPr>
+        <w:rPr>
+          <w:rFonts w:hint="eastAsia"/>
+          <w:lang w:val="en-US" w:eastAsia="zh-CN"/>
+        </w:rPr>
+      </w:pPr>
       <w:bookmarkStart w:id="0" w:name="_GoBack"/>
       <w:bookmarkEnd w:id="0"/>
+    </w:p>
+    <w:p>
+      <w:pPr>
+        <w:rPr>
+          <w:rFonts w:hint="eastAsia"/>
+          <w:lang w:val="en-US" w:eastAsia="zh-CN"/>
+        </w:rPr>
+      </w:pPr>
+      <w:r>
+        <w:rPr>
+          <w:rFonts w:hint="eastAsia"/>
+          <w:lang w:val="en-US" w:eastAsia="zh-CN"/>
+        </w:rPr>
+        <w:t>适用于 Vitis 内核流程的接口</w:t>
+      </w:r>
+    </w:p>
+    <w:p>
+      <w:pPr>
+        <w:rPr>
+          <w:rFonts w:hint="eastAsia"/>
+          <w:lang w:val="en-US" w:eastAsia="zh-CN"/>
+        </w:rPr>
+      </w:pPr>
+      <w:r>
+        <w:rPr>
+          <w:rFonts w:hint="default"/>
+          <w:lang w:val="en-US" w:eastAsia="zh-CN"/>
+        </w:rPr>
+        <w:fldChar w:fldCharType="begin"/>
+      </w:r>
+      <w:r>
+        <w:rPr>
+          <w:rFonts w:hint="default"/>
+          <w:lang w:val="en-US" w:eastAsia="zh-CN"/>
+        </w:rPr>
+        <w:instrText xml:space="preserve"> HYPERLINK "mailto:doc_portal_feedback@amd.com?subject=%E2%80%9CVitis %E9%AB%98%E5%B1%82%E6%AC%A1%E7%BB%BC%E5%90%88%E7%94%A8%E6%88%B7%E6%8C%87%E5%8D%97 (UG1399)%E2%80%9D%E4%B8%AD%E5%85%B3%E4%BA%8E%E2%80%9C%E9%80%82%E7%94%A8%E4%BA%8E Vitis %E5%86%85%E6%A0%B8%E6%B5%81%E7%A8%8B%E7%9A%84%E6%8E%A5%E5%8F%A3%E2%80%9D%E7%9A%84%E5%8F%8D%E9%A6%88 &amp;body=Vitis %E9%AB%98%E5%B1%82%E6%AC%A1%E7%BB%BC%E5%90%88%E7%94%A8%E6%88%B7%E6%8C%87%E5%8D%97 (UG1399) &gt; HLS %E7%BC%96%E7%A8%8B%E6%8C%87%E5%8D%97 &gt; HLS %E8%AE%BE%E8%AE%A1%E6%8E%A5%E5%8F%A3 &gt; %E5%AE%9A%E4%B9%89%E6%8E%A5%E5%8F%A3 &gt; %E9%80%82%E7%94%A8%E4%BA%8E Vitis %E5%86%85%E6%A0%B8%E6%B5%81%E7%A8%8B%E7%9A%84%E6%8E%A5%E5%8F%A3%0A%0A[UG1399] [2022-12-07] [2022.2 %E7%AE%80%E4%BD%93%E4%B8%AD%E6%96%87]%0A%0Ahttps://docs.amd.com/r/2022.2-%E7%AE%80%E4%BD%93%E4%B8%AD%E6%96%87/ug1399-vitis-hls/%E9%80%82%E7%94%A8%E4%BA%8E-Vitis-%E5%86%85%E6%A0%B8%E6%B5%81%E7%A8%8B%E7%9A%84%E6%8E%A5%E5%8F%A3%0A__________________________________________________________________________________________%0A%0A&gt; %0A%0A " \o "" </w:instrText>
+      </w:r>
+      <w:r>
+        <w:rPr>
+          <w:rFonts w:hint="default"/>
+          <w:lang w:val="en-US" w:eastAsia="zh-CN"/>
+        </w:rPr>
+        <w:fldChar w:fldCharType="separate"/>
+      </w:r>
+      <w:r>
+        <w:rPr>
+          <w:rFonts w:hint="default"/>
+          <w:lang w:val="en-US" w:eastAsia="zh-CN"/>
+        </w:rPr>
+        <w:fldChar w:fldCharType="end"/>
+      </w:r>
+    </w:p>
+    <w:p>
+      <w:pPr>
+        <w:rPr>
+          <w:rFonts w:hint="eastAsia"/>
+          <w:lang w:val="en-US" w:eastAsia="zh-CN"/>
+        </w:rPr>
+      </w:pPr>
+      <w:r>
+        <w:rPr>
+          <w:rFonts w:hint="default"/>
+          <w:lang w:val="en-US" w:eastAsia="zh-CN"/>
+        </w:rPr>
+        <w:t>Vitis 内核流程为已编译的内核对象 (.xo) 提供支持，以便从主机应用和赛灵思的 Xilinx Run Time (XRT) 来执行软件控制。如 Vitis 统一软件平台文档中的</w:t>
+      </w:r>
+      <w:r>
+        <w:rPr>
+          <w:rFonts w:hint="default"/>
+          <w:lang w:val="en-US" w:eastAsia="zh-CN"/>
+        </w:rPr>
+        <w:fldChar w:fldCharType="begin"/>
+      </w:r>
+      <w:r>
+        <w:rPr>
+          <w:rFonts w:hint="default"/>
+          <w:lang w:val="en-US" w:eastAsia="zh-CN"/>
+        </w:rPr>
+        <w:instrText xml:space="preserve"> HYPERLINK "https://docs.xilinx.com/access/sources/dita/topic?resourceid=fiv1568160307462.html&amp;Doc_Version=2022.2 English&amp;url=ug1393-vitis-application-acceleration" \t "https://docs.amd.com/r/2022.2-%E7%AE%80%E4%BD%93%E4%B8%AD%E6%96%87/ug1399-vitis-hls/_blank" </w:instrText>
+      </w:r>
+      <w:r>
+        <w:rPr>
+          <w:rFonts w:hint="default"/>
+          <w:lang w:val="en-US" w:eastAsia="zh-CN"/>
+        </w:rPr>
+        <w:fldChar w:fldCharType="separate"/>
+      </w:r>
+      <w:r>
+        <w:rPr>
+          <w:rFonts w:hint="default"/>
+          <w:lang w:val="en-US" w:eastAsia="zh-CN"/>
+        </w:rPr>
+        <w:t>内核属性</w:t>
+      </w:r>
+      <w:r>
+        <w:rPr>
+          <w:rFonts w:hint="default"/>
+          <w:lang w:val="en-US" w:eastAsia="zh-CN"/>
+        </w:rPr>
+        <w:fldChar w:fldCharType="end"/>
+      </w:r>
+      <w:r>
+        <w:rPr>
+          <w:rFonts w:hint="default"/>
+          <w:lang w:val="en-US" w:eastAsia="zh-CN"/>
+        </w:rPr>
+        <w:t> 中所述，此流程具有非常具体的接口要求，Vitis HLS 必须满足这些要求。</w:t>
+      </w:r>
+    </w:p>
+    <w:p>
+      <w:pPr>
+        <w:rPr>
+          <w:rFonts w:hint="default"/>
+          <w:lang w:val="en-US" w:eastAsia="zh-CN"/>
+        </w:rPr>
+      </w:pPr>
+      <w:r>
+        <w:rPr>
+          <w:rFonts w:hint="default"/>
+          <w:lang w:val="en-US" w:eastAsia="zh-CN"/>
+        </w:rPr>
+        <w:t>Vitis HLS 支持多种存储器、串流和寄存器接口范例，其中每个范例都遵循某个接口协议并使用适配器来与外部世界进行通信。</w:t>
+      </w:r>
+    </w:p>
+    <w:p>
+      <w:pPr>
+        <w:rPr>
+          <w:rFonts w:hint="eastAsia"/>
+          <w:lang w:val="en-US" w:eastAsia="zh-CN"/>
+        </w:rPr>
+      </w:pPr>
+    </w:p>
+    <w:p>
+      <w:pPr>
+        <w:rPr>
+          <w:rFonts w:hint="eastAsia"/>
+          <w:lang w:val="en-US" w:eastAsia="zh-CN"/>
+        </w:rPr>
+      </w:pPr>
+      <w:r>
+        <w:rPr>
+          <w:rFonts w:hint="eastAsia"/>
+          <w:lang w:val="en-US" w:eastAsia="zh-CN"/>
+        </w:rPr>
+        <w:t>·</w:t>
+      </w:r>
+      <w:r>
+        <w:rPr>
+          <w:rFonts w:hint="default"/>
+          <w:lang w:val="en-US" w:eastAsia="zh-CN"/>
+        </w:rPr>
+        <w:t>存储器范例 (m_axi)：内核通过存储器（如 DDR、HBM、PLRAM/BRAM/URAM）来访问数据</w:t>
+      </w:r>
+    </w:p>
+    <w:p>
+      <w:pPr>
+        <w:rPr>
+          <w:rFonts w:hint="eastAsia"/>
+          <w:lang w:val="en-US" w:eastAsia="zh-CN"/>
+        </w:rPr>
+      </w:pPr>
+      <w:r>
+        <w:rPr>
+          <w:rFonts w:hint="eastAsia"/>
+          <w:lang w:val="en-US" w:eastAsia="zh-CN"/>
+        </w:rPr>
+        <w:t>·</w:t>
+      </w:r>
+      <w:r>
+        <w:rPr>
+          <w:rFonts w:hint="default"/>
+          <w:lang w:val="en-US" w:eastAsia="zh-CN"/>
+        </w:rPr>
+        <w:t>串流范例 (axis)：数据从其它串流源（例如，视频处理器或其它内核）串流至内核中，也可从该内核流出。</w:t>
+      </w:r>
+    </w:p>
+    <w:p>
+      <w:pPr>
+        <w:rPr>
+          <w:rFonts w:hint="eastAsia"/>
+          <w:lang w:val="en-US" w:eastAsia="zh-CN"/>
+        </w:rPr>
+      </w:pPr>
+      <w:r>
+        <w:rPr>
+          <w:rFonts w:hint="eastAsia"/>
+          <w:lang w:val="en-US" w:eastAsia="zh-CN"/>
+        </w:rPr>
+        <w:t>·</w:t>
+      </w:r>
+      <w:r>
+        <w:rPr>
+          <w:rFonts w:hint="default"/>
+          <w:lang w:val="en-US" w:eastAsia="zh-CN"/>
+        </w:rPr>
+        <w:t>寄存器范例 (s_axilite)：内核通过寄存器接口来访问数据，软件则通过寄存器读/写来访问数据。</w:t>
+      </w:r>
+    </w:p>
+    <w:p>
+      <w:pPr>
+        <w:rPr>
+          <w:rFonts w:hint="eastAsia"/>
+          <w:lang w:val="en-US" w:eastAsia="zh-CN"/>
+        </w:rPr>
+      </w:pPr>
+    </w:p>
+    <w:p>
+      <w:pPr>
+        <w:rPr>
+          <w:rFonts w:hint="eastAsia"/>
+          <w:lang w:val="en-US" w:eastAsia="zh-CN"/>
+        </w:rPr>
+      </w:pPr>
+      <w:r>
+        <w:rPr>
+          <w:rFonts w:hint="eastAsia"/>
+          <w:lang w:val="en-US" w:eastAsia="zh-CN"/>
+        </w:rPr>
+        <w:t>用户通过Vitis HLS将C/C++翻译成HDL，最终映射成FPGA内部的LUT、DSP及RAM资源等</w:t>
+      </w:r>
     </w:p>
     <w:p>
       <w:pPr>

--- a/FPGA/Vitis草稿.docx
+++ b/FPGA/Vitis草稿.docx
@@ -5,27 +5,1706 @@
     <w:p>
       <w:pPr>
         <w:rPr>
-          <w:rFonts w:hint="default"/>
-          <w:lang w:val="en-US" w:eastAsia="zh-CN"/>
-        </w:rPr>
-      </w:pPr>
-      <w:r>
-        <w:rPr>
-          <w:rFonts w:hint="eastAsia"/>
-          <w:lang w:val="en-US" w:eastAsia="zh-CN"/>
-        </w:rPr>
-        <w:t>Vitis HLS（原Vivado HLS）是一个高级综合工具，与Vivado的不同是Vitis即可以用C/C++高级语言也可以用verilog等硬件语言来实现硬件逻辑。</w:t>
-      </w:r>
-    </w:p>
-    <w:p>
-      <w:pPr>
-        <w:rPr>
-          <w:rFonts w:hint="eastAsia"/>
-          <w:lang w:val="en-US" w:eastAsia="zh-CN"/>
-        </w:rPr>
-      </w:pPr>
+          <w:rFonts w:hint="eastAsia"/>
+          <w:lang w:val="en-US" w:eastAsia="zh-CN"/>
+        </w:rPr>
+      </w:pPr>
+      <w:r>
+        <w:rPr>
+          <w:rFonts w:hint="eastAsia"/>
+          <w:lang w:val="en-US" w:eastAsia="zh-CN"/>
+        </w:rPr>
+        <w:t>Vitis HLS（原Vivado HLS）是一个高级综合工具，即可以用C/C++高级语言也可以用verilog等硬件语言来实现硬件逻辑。</w:t>
+      </w:r>
+    </w:p>
+    <w:p>
+      <w:pPr>
+        <w:rPr>
+          <w:rFonts w:hint="eastAsia"/>
+          <w:lang w:val="en-US" w:eastAsia="zh-CN"/>
+        </w:rPr>
+      </w:pPr>
+    </w:p>
+    <w:p>
+      <w:pPr>
+        <w:rPr>
+          <w:rFonts w:hint="eastAsia"/>
+          <w:lang w:val="en-US" w:eastAsia="zh-CN"/>
+        </w:rPr>
+      </w:pPr>
+      <w:r>
+        <w:rPr>
+          <w:rFonts w:hint="eastAsia"/>
+          <w:lang w:val="en-US" w:eastAsia="zh-CN"/>
+        </w:rPr>
+        <w:t>根据Vivado HLS的使用指南，需要对输入程序作出以下规范：</w:t>
+      </w:r>
+    </w:p>
+    <w:p>
+      <w:pPr>
+        <w:rPr>
+          <w:rFonts w:hint="eastAsia"/>
+          <w:lang w:val="en-US" w:eastAsia="zh-CN"/>
+        </w:rPr>
+      </w:pPr>
+      <w:r>
+        <w:rPr>
+          <w:rFonts w:hint="eastAsia"/>
+          <w:lang w:val="en-US" w:eastAsia="zh-CN"/>
+        </w:rPr>
+        <w:t xml:space="preserve">* </w:t>
+      </w:r>
+      <w:r>
+        <w:rPr>
+          <w:rFonts w:hint="eastAsia"/>
+          <w:b/>
+          <w:bCs/>
+          <w:lang w:val="en-US" w:eastAsia="zh-CN"/>
+        </w:rPr>
+        <w:t>不使用动态内存分配</w:t>
+      </w:r>
+      <w:r>
+        <w:rPr>
+          <w:rFonts w:hint="eastAsia"/>
+          <w:lang w:val="en-US" w:eastAsia="zh-CN"/>
+        </w:rPr>
+        <w:t>（malloc, free, new, delete）</w:t>
+      </w:r>
+    </w:p>
+    <w:p>
+      <w:pPr>
+        <w:rPr>
+          <w:rFonts w:hint="eastAsia"/>
+          <w:lang w:val="en-US" w:eastAsia="zh-CN"/>
+        </w:rPr>
+      </w:pPr>
+      <w:r>
+        <w:rPr>
+          <w:rFonts w:hint="eastAsia"/>
+          <w:lang w:val="en-US" w:eastAsia="zh-CN"/>
+        </w:rPr>
+        <w:t>* 减少使用指针对指针的操作</w:t>
+      </w:r>
+    </w:p>
+    <w:p>
+      <w:pPr>
+        <w:rPr>
+          <w:rFonts w:hint="eastAsia"/>
+          <w:lang w:val="en-US" w:eastAsia="zh-CN"/>
+        </w:rPr>
+      </w:pPr>
+      <w:r>
+        <w:rPr>
+          <w:rFonts w:hint="eastAsia"/>
+          <w:lang w:val="en-US" w:eastAsia="zh-CN"/>
+        </w:rPr>
+        <w:t xml:space="preserve">* </w:t>
+      </w:r>
+      <w:r>
+        <w:rPr>
+          <w:rFonts w:hint="eastAsia"/>
+          <w:b/>
+          <w:bCs/>
+          <w:lang w:val="en-US" w:eastAsia="zh-CN"/>
+        </w:rPr>
+        <w:t>不使用系统调用</w:t>
+      </w:r>
+      <w:r>
+        <w:rPr>
+          <w:rFonts w:hint="eastAsia"/>
+          <w:lang w:val="en-US" w:eastAsia="zh-CN"/>
+        </w:rPr>
+        <w:t>（如abort, exit, printf），可以在测试平台上使用，但综合时这些指令会被无视</w:t>
+      </w:r>
+    </w:p>
+    <w:p>
+      <w:pPr>
+        <w:rPr>
+          <w:rFonts w:hint="eastAsia"/>
+          <w:lang w:val="en-US" w:eastAsia="zh-CN"/>
+        </w:rPr>
+      </w:pPr>
+      <w:r>
+        <w:rPr>
+          <w:rFonts w:hint="eastAsia"/>
+          <w:lang w:val="en-US" w:eastAsia="zh-CN"/>
+        </w:rPr>
+        <w:t>* 减少使用其他标准库里的内容（支持math.h中常用内容）</w:t>
+      </w:r>
+    </w:p>
+    <w:p>
+      <w:pPr>
+        <w:rPr>
+          <w:rFonts w:hint="eastAsia"/>
+          <w:lang w:val="en-US" w:eastAsia="zh-CN"/>
+        </w:rPr>
+      </w:pPr>
+      <w:r>
+        <w:rPr>
+          <w:rFonts w:hint="eastAsia"/>
+          <w:lang w:val="en-US" w:eastAsia="zh-CN"/>
+        </w:rPr>
+        <w:t>* 减少使用C++中的函数指针和虚拟函数</w:t>
+      </w:r>
+    </w:p>
+    <w:p>
+      <w:pPr>
+        <w:rPr>
+          <w:rFonts w:hint="eastAsia"/>
+          <w:b/>
+          <w:bCs/>
+          <w:lang w:val="en-US" w:eastAsia="zh-CN"/>
+        </w:rPr>
+      </w:pPr>
+      <w:r>
+        <w:rPr>
+          <w:rFonts w:hint="eastAsia"/>
+          <w:b/>
+          <w:bCs/>
+          <w:lang w:val="en-US" w:eastAsia="zh-CN"/>
+        </w:rPr>
+        <w:t>* 不使用递归方程</w:t>
+      </w:r>
+    </w:p>
+    <w:p>
+      <w:pPr>
+        <w:rPr>
+          <w:rFonts w:hint="eastAsia"/>
+          <w:lang w:val="en-US" w:eastAsia="zh-CN"/>
+        </w:rPr>
+      </w:pPr>
+      <w:r>
+        <w:rPr>
+          <w:rFonts w:hint="eastAsia"/>
+          <w:lang w:val="en-US" w:eastAsia="zh-CN"/>
+        </w:rPr>
+        <w:t>* 精准表达交互接口</w:t>
+      </w:r>
+    </w:p>
+    <w:p>
+      <w:pPr>
+        <w:rPr>
+          <w:rFonts w:hint="eastAsia"/>
+          <w:lang w:val="en-US" w:eastAsia="zh-CN"/>
+        </w:rPr>
+      </w:pPr>
+    </w:p>
+    <w:p>
+      <w:pPr>
+        <w:rPr>
+          <w:rFonts w:hint="eastAsia"/>
+          <w:lang w:val="en-US" w:eastAsia="zh-CN"/>
+        </w:rPr>
+      </w:pPr>
+      <w:r>
+        <w:rPr>
+          <w:rFonts w:hint="eastAsia"/>
+          <w:lang w:val="en-US" w:eastAsia="zh-CN"/>
+        </w:rPr>
+        <w:t>任意精度数据</w:t>
+      </w:r>
+    </w:p>
+    <w:p>
+      <w:pPr>
+        <w:rPr>
+          <w:rFonts w:hint="default"/>
+          <w:lang w:val="en-US" w:eastAsia="zh-CN"/>
+        </w:rPr>
+      </w:pPr>
+      <w:r>
+        <w:rPr>
+          <w:rFonts w:hint="eastAsia"/>
+          <w:lang w:val="en-US" w:eastAsia="zh-CN"/>
+        </w:rPr>
+        <w:t>C：ap_cint.h——[u]int&lt;W&gt;  (1024 bits)</w:t>
+      </w:r>
+    </w:p>
+    <w:p>
+      <w:pPr>
+        <w:rPr>
+          <w:rFonts w:hint="eastAsia"/>
+          <w:lang w:val="en-US" w:eastAsia="zh-CN"/>
+        </w:rPr>
+      </w:pPr>
+      <w:r>
+        <w:rPr>
+          <w:rFonts w:hint="eastAsia"/>
+          <w:lang w:val="en-US" w:eastAsia="zh-CN"/>
+        </w:rPr>
+        <w:t>C++：ap_int.h——ap_[u]int&lt;W&gt;  (1024 bits，可扩展为32K位宽)</w:t>
+      </w:r>
+    </w:p>
+    <w:p>
+      <w:pPr>
+        <w:rPr>
+          <w:rFonts w:hint="eastAsia"/>
+          <w:lang w:val="en-US" w:eastAsia="zh-CN"/>
+        </w:rPr>
+      </w:pPr>
+      <w:r>
+        <w:rPr>
+          <w:rFonts w:hint="eastAsia"/>
+          <w:lang w:val="en-US" w:eastAsia="zh-CN"/>
+        </w:rPr>
+        <w:t>C++：ap_fixed.h——ap_[u]fixed&lt;W,I,Q,O,N&gt;</w:t>
+      </w:r>
+    </w:p>
+    <w:p>
+      <w:pPr>
+        <w:rPr>
+          <w:rFonts w:hint="eastAsia"/>
+          <w:lang w:val="en-US" w:eastAsia="zh-CN"/>
+        </w:rPr>
+      </w:pPr>
+      <w:r>
+        <w:rPr>
+          <w:rFonts w:hint="eastAsia"/>
+          <w:lang w:val="en-US" w:eastAsia="zh-CN"/>
+        </w:rPr>
+        <w:t>使用sizeof()时：对其到1、2、4等字节</w:t>
+      </w:r>
+    </w:p>
+    <w:p>
+      <w:pPr>
+        <w:rPr>
+          <w:rFonts w:hint="eastAsia"/>
+          <w:lang w:val="en-US" w:eastAsia="zh-CN"/>
+        </w:rPr>
+      </w:pPr>
+      <w:r>
+        <w:rPr>
+          <w:rFonts w:hint="eastAsia"/>
+          <w:lang w:val="en-US" w:eastAsia="zh-CN"/>
+        </w:rPr>
+        <w:t>Include：Xilinx\Vivado_HLS(Vitis_HLS)\版本号\include</w:t>
+      </w:r>
+    </w:p>
+    <w:p>
+      <w:pPr>
+        <w:rPr>
+          <w:rFonts w:hint="eastAsia"/>
+          <w:lang w:val="en-US" w:eastAsia="zh-CN"/>
+        </w:rPr>
+      </w:pPr>
+    </w:p>
+    <w:p>
+      <w:pPr>
+        <w:rPr>
+          <w:rFonts w:hint="eastAsia"/>
+          <w:lang w:val="en-US" w:eastAsia="zh-CN"/>
+        </w:rPr>
+      </w:pPr>
+      <w:r>
+        <w:rPr>
+          <w:rFonts w:hint="eastAsia"/>
+          <w:lang w:val="en-US" w:eastAsia="zh-CN"/>
+        </w:rPr>
+        <w:t>声明方式</w:t>
+      </w:r>
+    </w:p>
+    <w:p>
+      <w:pPr>
+        <w:rPr>
+          <w:rFonts w:hint="eastAsia"/>
+          <w:lang w:val="en-US" w:eastAsia="zh-CN"/>
+        </w:rPr>
+      </w:pPr>
+      <w:r>
+        <w:rPr>
+          <w:rFonts w:hint="eastAsia"/>
+          <w:lang w:val="en-US" w:eastAsia="zh-CN"/>
+        </w:rPr>
+        <w:t>ap_int&lt;6&gt; a_6bit_var = -22;</w:t>
+      </w:r>
+    </w:p>
+    <w:p>
+      <w:pPr>
+        <w:rPr>
+          <w:rFonts w:hint="eastAsia"/>
+          <w:lang w:val="en-US" w:eastAsia="zh-CN"/>
+        </w:rPr>
+      </w:pPr>
+      <w:r>
+        <w:rPr>
+          <w:rFonts w:hint="eastAsia"/>
+          <w:lang w:val="en-US" w:eastAsia="zh-CN"/>
+        </w:rPr>
+        <w:t>ap_int&lt;6&gt; a_6bit_var(-22);</w:t>
+      </w:r>
+    </w:p>
+    <w:p>
+      <w:pPr>
+        <w:rPr>
+          <w:rFonts w:hint="eastAsia"/>
+          <w:lang w:val="en-US" w:eastAsia="zh-CN"/>
+        </w:rPr>
+      </w:pPr>
+      <w:r>
+        <w:rPr>
+          <w:rFonts w:hint="eastAsia"/>
+          <w:lang w:val="en-US" w:eastAsia="zh-CN"/>
+        </w:rPr>
+        <w:t>ap_int&lt;6&gt; a_6bit_var{-22}; 2019不支持</w:t>
+      </w:r>
+    </w:p>
+    <w:p>
+      <w:pPr>
+        <w:rPr>
+          <w:rFonts w:hint="eastAsia"/>
+          <w:lang w:val="en-US" w:eastAsia="zh-CN"/>
+        </w:rPr>
+      </w:pPr>
+      <w:r>
+        <w:rPr>
+          <w:rFonts w:hint="eastAsia"/>
+          <w:lang w:val="en-US" w:eastAsia="zh-CN"/>
+        </w:rPr>
+        <w:t>ap_int&lt;6&gt; a_6bit_var(</w:t>
+      </w:r>
+      <w:r>
+        <w:rPr>
+          <w:rFonts w:hint="default"/>
+          <w:lang w:val="en-US" w:eastAsia="zh-CN"/>
+        </w:rPr>
+        <w:t>“</w:t>
+      </w:r>
+      <w:r>
+        <w:rPr>
+          <w:rFonts w:hint="eastAsia"/>
+          <w:lang w:val="en-US" w:eastAsia="zh-CN"/>
+        </w:rPr>
+        <w:t>0b101010</w:t>
+      </w:r>
+      <w:r>
+        <w:rPr>
+          <w:rFonts w:hint="default"/>
+          <w:lang w:val="en-US" w:eastAsia="zh-CN"/>
+        </w:rPr>
+        <w:t>”</w:t>
+      </w:r>
+      <w:r>
+        <w:rPr>
+          <w:rFonts w:hint="eastAsia"/>
+          <w:lang w:val="en-US" w:eastAsia="zh-CN"/>
+        </w:rPr>
+        <w:t>, 2);</w:t>
+      </w:r>
+    </w:p>
+    <w:p>
+      <w:pPr>
+        <w:rPr>
+          <w:rFonts w:hint="eastAsia"/>
+          <w:lang w:val="en-US" w:eastAsia="zh-CN"/>
+        </w:rPr>
+      </w:pPr>
+      <w:r>
+        <w:rPr>
+          <w:rFonts w:hint="eastAsia"/>
+          <w:lang w:val="en-US" w:eastAsia="zh-CN"/>
+        </w:rPr>
+        <w:t>ap_int&lt;6&gt; a_6bit_var(</w:t>
+      </w:r>
+      <w:r>
+        <w:rPr>
+          <w:rFonts w:hint="default"/>
+          <w:lang w:val="en-US" w:eastAsia="zh-CN"/>
+        </w:rPr>
+        <w:t>“</w:t>
+      </w:r>
+      <w:r>
+        <w:rPr>
+          <w:rFonts w:hint="eastAsia"/>
+          <w:lang w:val="en-US" w:eastAsia="zh-CN"/>
+        </w:rPr>
+        <w:t>101010</w:t>
+      </w:r>
+      <w:r>
+        <w:rPr>
+          <w:rFonts w:hint="default"/>
+          <w:lang w:val="en-US" w:eastAsia="zh-CN"/>
+        </w:rPr>
+        <w:t>”</w:t>
+      </w:r>
+      <w:r>
+        <w:rPr>
+          <w:rFonts w:hint="eastAsia"/>
+          <w:lang w:val="en-US" w:eastAsia="zh-CN"/>
+        </w:rPr>
+        <w:t>, 2);</w:t>
+      </w:r>
+    </w:p>
+    <w:p>
+      <w:pPr>
+        <w:rPr>
+          <w:rFonts w:hint="eastAsia"/>
+          <w:lang w:val="en-US" w:eastAsia="zh-CN"/>
+        </w:rPr>
+      </w:pPr>
+      <w:r>
+        <w:rPr>
+          <w:rFonts w:hint="eastAsia"/>
+          <w:lang w:val="en-US" w:eastAsia="zh-CN"/>
+        </w:rPr>
+        <w:t>ap_int&lt;6&gt; a_6bit_var(</w:t>
+      </w:r>
+      <w:r>
+        <w:rPr>
+          <w:rFonts w:hint="default"/>
+          <w:lang w:val="en-US" w:eastAsia="zh-CN"/>
+        </w:rPr>
+        <w:t>“</w:t>
+      </w:r>
+      <w:r>
+        <w:rPr>
+          <w:rFonts w:hint="eastAsia"/>
+          <w:lang w:val="en-US" w:eastAsia="zh-CN"/>
+        </w:rPr>
+        <w:t>-22</w:t>
+      </w:r>
+      <w:r>
+        <w:rPr>
+          <w:rFonts w:hint="default"/>
+          <w:lang w:val="en-US" w:eastAsia="zh-CN"/>
+        </w:rPr>
+        <w:t>”</w:t>
+      </w:r>
+      <w:r>
+        <w:rPr>
+          <w:rFonts w:hint="eastAsia"/>
+          <w:lang w:val="en-US" w:eastAsia="zh-CN"/>
+        </w:rPr>
+        <w:t>, 10);</w:t>
+      </w:r>
+    </w:p>
+    <w:p>
+      <w:pPr>
+        <w:rPr>
+          <w:rFonts w:hint="eastAsia"/>
+          <w:lang w:val="en-US" w:eastAsia="zh-CN"/>
+        </w:rPr>
+      </w:pPr>
+    </w:p>
+    <w:p>
+      <w:pPr>
+        <w:rPr>
+          <w:rFonts w:hint="eastAsia"/>
+          <w:lang w:val="en-US" w:eastAsia="zh-CN"/>
+        </w:rPr>
+      </w:pPr>
+      <w:r>
+        <w:rPr>
+          <w:rFonts w:hint="eastAsia"/>
+          <w:lang w:val="en-US" w:eastAsia="zh-CN"/>
+        </w:rPr>
+        <w:t>ap_fixed&lt;W,I,Q,O&gt;</w:t>
+      </w:r>
+    </w:p>
+    <w:p>
+      <w:pPr>
+        <w:rPr>
+          <w:rFonts w:hint="eastAsia"/>
+          <w:lang w:val="en-US" w:eastAsia="zh-CN"/>
+        </w:rPr>
+      </w:pPr>
+      <w:r>
+        <w:rPr>
+          <w:rFonts w:hint="eastAsia"/>
+          <w:lang w:val="en-US" w:eastAsia="zh-CN"/>
+        </w:rPr>
+        <w:t>W数据总字长</w:t>
+      </w:r>
+    </w:p>
+    <w:p>
+      <w:pPr>
+        <w:rPr>
+          <w:rFonts w:hint="eastAsia"/>
+          <w:lang w:val="en-US" w:eastAsia="zh-CN"/>
+        </w:rPr>
+      </w:pPr>
+      <w:r>
+        <w:rPr>
+          <w:rFonts w:hint="eastAsia"/>
+          <w:lang w:val="en-US" w:eastAsia="zh-CN"/>
+        </w:rPr>
+        <w:t>I整数部分字长</w:t>
+      </w:r>
+    </w:p>
+    <w:p>
+      <w:pPr>
+        <w:rPr>
+          <w:rFonts w:hint="default"/>
+          <w:lang w:val="en-US" w:eastAsia="zh-CN"/>
+        </w:rPr>
+      </w:pPr>
+      <w:r>
+        <w:rPr>
+          <w:rFonts w:hint="eastAsia"/>
+          <w:lang w:val="en-US" w:eastAsia="zh-CN"/>
+        </w:rPr>
+        <w:t>Q量化模式（针对低位），默认AP_TRN_ZERO（舍去低位），可配置AP_RND（四舍五入）</w:t>
+      </w:r>
+    </w:p>
+    <w:p>
+      <w:pPr>
+        <w:rPr>
+          <w:rFonts w:hint="default"/>
+          <w:lang w:val="en-US" w:eastAsia="zh-CN"/>
+        </w:rPr>
+      </w:pPr>
+      <w:r>
+        <w:rPr>
+          <w:rFonts w:hint="eastAsia"/>
+          <w:lang w:val="en-US" w:eastAsia="zh-CN"/>
+        </w:rPr>
+        <w:t>O溢出模式（针对高位），默认AP_WARP（舍去高位），可配置AP_SAT（饱和，所有非符号位填充1）</w:t>
+      </w:r>
+    </w:p>
+    <w:p>
+      <w:pPr>
+        <w:rPr>
+          <w:rFonts w:hint="default"/>
+          <w:lang w:val="en-US" w:eastAsia="zh-CN"/>
+        </w:rPr>
+      </w:pPr>
+      <w:r>
+        <w:rPr>
+          <w:rFonts w:hint="eastAsia"/>
+          <w:lang w:val="en-US" w:eastAsia="zh-CN"/>
+        </w:rPr>
+        <w:t>ap_fixed&lt;3,2&gt; var1 = 1.25; 小数部分字长1，丧失精度=1</w:t>
+      </w:r>
+    </w:p>
+    <w:p>
+      <w:pPr>
+        <w:rPr>
+          <w:rFonts w:hint="eastAsia"/>
+          <w:lang w:val="en-US" w:eastAsia="zh-CN"/>
+        </w:rPr>
+      </w:pPr>
+      <w:r>
+        <w:rPr>
+          <w:rFonts w:hint="eastAsia"/>
+          <w:lang w:val="en-US" w:eastAsia="zh-CN"/>
+        </w:rPr>
+        <w:t>ap_fixed&lt;3,2,AP_RND&gt; var2 = 1.25; AP_RND量化模式，最终=1.5</w:t>
+      </w:r>
+    </w:p>
+    <w:p>
+      <w:pPr>
+        <w:rPr>
+          <w:rFonts w:hint="eastAsia"/>
+          <w:lang w:val="en-US" w:eastAsia="zh-CN"/>
+        </w:rPr>
+      </w:pPr>
+      <w:r>
+        <w:rPr>
+          <w:rFonts w:hint="eastAsia"/>
+          <w:lang w:val="en-US" w:eastAsia="zh-CN"/>
+        </w:rPr>
+        <w:t>ap_fixed&lt;4,4&gt; var3 = 19;  0b010011，取低四位0x0011=3</w:t>
+      </w:r>
+    </w:p>
+    <w:p>
+      <w:pPr>
+        <w:rPr>
+          <w:rFonts w:hint="default"/>
+          <w:lang w:val="en-US" w:eastAsia="zh-CN"/>
+        </w:rPr>
+      </w:pPr>
+      <w:r>
+        <w:rPr>
+          <w:rFonts w:hint="eastAsia"/>
+          <w:lang w:val="en-US" w:eastAsia="zh-CN"/>
+        </w:rPr>
+        <w:t>ap_fixed&lt;4,4,AP_RND,AP_SAT&gt; var4 = 19;  饱和溢出模式，填充为0x0111=7</w:t>
+      </w:r>
+    </w:p>
+    <w:p>
+      <w:pPr>
+        <w:rPr>
+          <w:rFonts w:hint="default"/>
+          <w:lang w:val="en-US" w:eastAsia="zh-CN"/>
+        </w:rPr>
+      </w:pPr>
+    </w:p>
+    <w:p>
+      <w:pPr>
+        <w:rPr>
+          <w:rFonts w:hint="eastAsia"/>
+          <w:lang w:val="en-US" w:eastAsia="zh-CN"/>
+        </w:rPr>
+      </w:pPr>
+      <w:r>
+        <w:rPr>
+          <w:rFonts w:hint="eastAsia"/>
+          <w:lang w:val="en-US" w:eastAsia="zh-CN"/>
+        </w:rPr>
+        <w:t>短数据+长数据，扩展短数据</w:t>
+      </w:r>
+    </w:p>
+    <w:p>
+      <w:pPr>
+        <w:rPr>
+          <w:rFonts w:hint="eastAsia"/>
+          <w:lang w:val="en-US" w:eastAsia="zh-CN"/>
+        </w:rPr>
+      </w:pPr>
+      <w:r>
+        <w:rPr>
+          <w:rFonts w:hint="eastAsia"/>
+          <w:lang w:val="en-US" w:eastAsia="zh-CN"/>
+        </w:rPr>
+        <w:t>有符号+无符号，扩展符号位</w:t>
+      </w:r>
+    </w:p>
+    <w:p>
+      <w:pPr>
+        <w:rPr>
+          <w:rFonts w:hint="eastAsia"/>
+          <w:lang w:val="en-US" w:eastAsia="zh-CN"/>
+        </w:rPr>
+      </w:pPr>
+      <w:r>
+        <w:rPr>
+          <w:rFonts w:hint="eastAsia"/>
+          <w:lang w:val="en-US" w:eastAsia="zh-CN"/>
+        </w:rPr>
+        <w:t>有符号短变量赋值长数据（ap_int&lt;2&gt;=0x011 = 0x11 = -1）错误</w:t>
+      </w:r>
+    </w:p>
+    <w:p>
+      <w:pPr>
+        <w:rPr>
+          <w:rFonts w:hint="eastAsia"/>
+          <w:lang w:val="en-US" w:eastAsia="zh-CN"/>
+        </w:rPr>
+      </w:pPr>
+      <w:r>
+        <w:rPr>
+          <w:rFonts w:hint="eastAsia"/>
+          <w:lang w:val="en-US" w:eastAsia="zh-CN"/>
+        </w:rPr>
+        <w:t>强制类型转换(ap_ufixed&lt;6,4&gt;)i4</w:t>
+      </w:r>
+    </w:p>
+    <w:p>
+      <w:pPr>
+        <w:rPr>
+          <w:rFonts w:hint="eastAsia"/>
+          <w:lang w:val="en-US" w:eastAsia="zh-CN"/>
+        </w:rPr>
+      </w:pPr>
+    </w:p>
+    <w:p>
+      <w:pPr>
+        <w:rPr>
+          <w:rFonts w:hint="eastAsia"/>
+          <w:lang w:val="en-US" w:eastAsia="zh-CN"/>
+        </w:rPr>
+      </w:pPr>
+      <w:r>
+        <w:rPr>
+          <w:rFonts w:hint="eastAsia"/>
+          <w:lang w:val="en-US" w:eastAsia="zh-CN"/>
+        </w:rPr>
+        <w:t>常用运算 ap_int和ap_uint</w:t>
+      </w:r>
+    </w:p>
+    <w:p>
+      <w:pPr>
+        <w:rPr>
+          <w:rFonts w:hint="default"/>
+          <w:lang w:val="en-US" w:eastAsia="zh-CN"/>
+        </w:rPr>
+      </w:pPr>
+      <w:r>
+        <w:rPr>
+          <w:rFonts w:hint="eastAsia"/>
+          <w:lang w:val="en-US" w:eastAsia="zh-CN"/>
+        </w:rPr>
+        <w:t>大数据不溢出，小数据不损失</w:t>
+      </w:r>
+    </w:p>
+    <w:p>
+      <w:pPr>
+        <w:rPr>
+          <w:rFonts w:hint="default"/>
+          <w:lang w:val="en-US" w:eastAsia="zh-CN"/>
+        </w:rPr>
+      </w:pPr>
+      <w:r>
+        <w:rPr>
+          <w:rFonts w:hint="eastAsia"/>
+          <w:lang w:val="en-US" w:eastAsia="zh-CN"/>
+        </w:rPr>
+        <w:t>相加：</w:t>
+      </w:r>
+    </w:p>
+    <w:p>
+      <w:pPr>
+        <w:ind w:firstLine="420" w:firstLineChars="0"/>
+        <w:rPr>
+          <w:rFonts w:hint="eastAsia"/>
+          <w:lang w:val="en-US" w:eastAsia="zh-CN"/>
+        </w:rPr>
+      </w:pPr>
+      <w:r>
+        <w:rPr>
+          <w:rFonts w:hint="eastAsia"/>
+          <w:lang w:val="en-US" w:eastAsia="zh-CN"/>
+        </w:rPr>
+        <w:t>同类型相加，位宽为最大位宽+1</w:t>
+      </w:r>
+    </w:p>
+    <w:p>
+      <w:pPr>
+        <w:ind w:firstLine="420" w:firstLineChars="0"/>
+        <w:rPr>
+          <w:rFonts w:hint="eastAsia"/>
+          <w:lang w:val="en-US" w:eastAsia="zh-CN"/>
+        </w:rPr>
+      </w:pPr>
+      <w:r>
+        <w:rPr>
+          <w:rFonts w:hint="eastAsia"/>
+          <w:lang w:val="en-US" w:eastAsia="zh-CN"/>
+        </w:rPr>
+        <w:t>不同类型相加，如果无符号较大，则最大位宽+2，否则最大位宽+1</w:t>
+      </w:r>
+    </w:p>
+    <w:p>
+      <w:pPr>
+        <w:rPr>
+          <w:rFonts w:hint="eastAsia"/>
+          <w:lang w:val="en-US" w:eastAsia="zh-CN"/>
+        </w:rPr>
+      </w:pPr>
+      <w:r>
+        <w:rPr>
+          <w:rFonts w:hint="eastAsia"/>
+          <w:lang w:val="en-US" w:eastAsia="zh-CN"/>
+        </w:rPr>
+        <w:t>相乘：</w:t>
+      </w:r>
+    </w:p>
+    <w:p>
+      <w:pPr>
+        <w:ind w:firstLine="420" w:firstLineChars="0"/>
+        <w:rPr>
+          <w:rFonts w:hint="eastAsia"/>
+          <w:lang w:val="en-US" w:eastAsia="zh-CN"/>
+        </w:rPr>
+      </w:pPr>
+      <w:r>
+        <w:rPr>
+          <w:rFonts w:hint="eastAsia"/>
+          <w:lang w:val="en-US" w:eastAsia="zh-CN"/>
+        </w:rPr>
+        <w:t>同类型相乘，位宽相加</w:t>
+      </w:r>
+    </w:p>
+    <w:p>
+      <w:pPr>
+        <w:rPr>
+          <w:rFonts w:hint="eastAsia"/>
+          <w:lang w:val="en-US" w:eastAsia="zh-CN"/>
+        </w:rPr>
+      </w:pPr>
+      <w:r>
+        <w:rPr>
+          <w:rFonts w:hint="eastAsia"/>
+          <w:lang w:val="en-US" w:eastAsia="zh-CN"/>
+        </w:rPr>
+        <w:t>相除：</w:t>
+      </w:r>
+    </w:p>
+    <w:p>
+      <w:pPr>
+        <w:ind w:firstLine="420" w:firstLineChars="0"/>
+        <w:rPr>
+          <w:rFonts w:hint="eastAsia"/>
+          <w:lang w:val="en-US" w:eastAsia="zh-CN"/>
+        </w:rPr>
+      </w:pPr>
+      <w:r>
+        <w:rPr>
+          <w:rFonts w:hint="eastAsia"/>
+          <w:lang w:val="en-US" w:eastAsia="zh-CN"/>
+        </w:rPr>
+        <w:t>有符号相除，被除数位宽+1</w:t>
+      </w:r>
+    </w:p>
+    <w:p>
+      <w:pPr>
+        <w:ind w:firstLine="420" w:firstLineChars="0"/>
+        <w:rPr>
+          <w:rFonts w:hint="eastAsia"/>
+          <w:lang w:val="en-US" w:eastAsia="zh-CN"/>
+        </w:rPr>
+      </w:pPr>
+      <w:r>
+        <w:rPr>
+          <w:rFonts w:hint="eastAsia"/>
+          <w:lang w:val="en-US" w:eastAsia="zh-CN"/>
+        </w:rPr>
+        <w:t>无符号相除，结果位宽为被除数位宽</w:t>
+      </w:r>
+    </w:p>
+    <w:p>
+      <w:pPr>
+        <w:rPr>
+          <w:rFonts w:hint="eastAsia"/>
+          <w:lang w:val="en-US" w:eastAsia="zh-CN"/>
+        </w:rPr>
+      </w:pPr>
+      <w:r>
+        <w:rPr>
+          <w:rFonts w:hint="eastAsia"/>
+          <w:lang w:val="en-US" w:eastAsia="zh-CN"/>
+        </w:rPr>
+        <w:t>取模：</w:t>
+      </w:r>
+    </w:p>
+    <w:p>
+      <w:pPr>
+        <w:ind w:firstLine="420" w:firstLineChars="0"/>
+        <w:rPr>
+          <w:rFonts w:hint="eastAsia"/>
+          <w:lang w:val="en-US" w:eastAsia="zh-CN"/>
+        </w:rPr>
+      </w:pPr>
+      <w:r>
+        <w:rPr>
+          <w:rFonts w:hint="eastAsia"/>
+          <w:lang w:val="en-US" w:eastAsia="zh-CN"/>
+        </w:rPr>
+        <w:t>同类型取模，结果位宽为最小位宽</w:t>
+      </w:r>
+    </w:p>
+    <w:p>
+      <w:pPr>
+        <w:ind w:firstLine="420" w:firstLineChars="0"/>
+        <w:rPr>
+          <w:rFonts w:hint="eastAsia"/>
+          <w:lang w:val="en-US" w:eastAsia="zh-CN"/>
+        </w:rPr>
+      </w:pPr>
+    </w:p>
+    <w:p>
+      <w:pPr>
+        <w:rPr>
+          <w:rFonts w:hint="eastAsia"/>
+          <w:lang w:val="en-US" w:eastAsia="zh-CN"/>
+        </w:rPr>
+      </w:pPr>
+      <w:r>
+        <w:rPr>
+          <w:rFonts w:hint="eastAsia"/>
+          <w:lang w:val="en-US" w:eastAsia="zh-CN"/>
+        </w:rPr>
+        <w:t>获取数据类型信息</w:t>
+      </w:r>
+    </w:p>
+    <w:p>
+      <w:pPr>
+        <w:rPr>
+          <w:rFonts w:hint="eastAsia"/>
+          <w:lang w:val="en-US" w:eastAsia="zh-CN"/>
+        </w:rPr>
+      </w:pPr>
+      <w:r>
+        <w:rPr>
+          <w:rFonts w:hint="eastAsia"/>
+          <w:lang w:val="en-US" w:eastAsia="zh-CN"/>
+        </w:rPr>
+        <w:t>#include &lt;typeinfo&gt;</w:t>
+      </w:r>
+    </w:p>
+    <w:p>
+      <w:pPr>
+        <w:rPr>
+          <w:rFonts w:hint="default"/>
+          <w:lang w:val="en-US" w:eastAsia="zh-CN"/>
+        </w:rPr>
+      </w:pPr>
+      <w:r>
+        <w:rPr>
+          <w:rFonts w:hint="eastAsia"/>
+          <w:lang w:val="en-US" w:eastAsia="zh-CN"/>
+        </w:rPr>
+        <w:t>typeid(var).name()</w:t>
+      </w:r>
+    </w:p>
+    <w:p>
+      <w:pPr>
+        <w:rPr>
+          <w:rFonts w:hint="default"/>
+          <w:lang w:val="en-US" w:eastAsia="zh-CN"/>
+        </w:rPr>
+      </w:pPr>
+    </w:p>
+    <w:p>
+      <w:pPr>
+        <w:rPr>
+          <w:rFonts w:hint="eastAsia"/>
+          <w:lang w:val="en-US" w:eastAsia="zh-CN"/>
+        </w:rPr>
+      </w:pPr>
+      <w:r>
+        <w:rPr>
+          <w:rFonts w:hint="eastAsia"/>
+          <w:lang w:val="en-US" w:eastAsia="zh-CN"/>
+        </w:rPr>
+        <w:t>hls_math.h库支持了C的math.h和C++的cmath.h，包括数据类型和方法</w:t>
+      </w:r>
+    </w:p>
+    <w:p>
+      <w:pPr>
+        <w:rPr>
+          <w:rFonts w:hint="eastAsia"/>
+          <w:lang w:val="en-US" w:eastAsia="zh-CN"/>
+        </w:rPr>
+      </w:pPr>
+    </w:p>
+    <w:p>
+      <w:pPr>
+        <w:rPr>
+          <w:rFonts w:hint="eastAsia"/>
+          <w:lang w:val="en-US" w:eastAsia="zh-CN"/>
+        </w:rPr>
+      </w:pPr>
+    </w:p>
+    <w:p>
+      <w:pPr>
+        <w:rPr>
+          <w:rFonts w:hint="eastAsia"/>
+          <w:lang w:val="en-US" w:eastAsia="zh-CN"/>
+        </w:rPr>
+      </w:pPr>
+    </w:p>
+    <w:p>
+      <w:pPr>
+        <w:rPr>
+          <w:rFonts w:hint="eastAsia"/>
+          <w:lang w:val="en-US" w:eastAsia="zh-CN"/>
+        </w:rPr>
+      </w:pPr>
+      <w:r>
+        <w:rPr>
+          <w:rFonts w:hint="eastAsia"/>
+          <w:lang w:val="en-US" w:eastAsia="zh-CN"/>
+        </w:rPr>
+        <w:t>复合数据类型</w:t>
+      </w:r>
+    </w:p>
+    <w:p>
+      <w:pPr>
+        <w:rPr>
+          <w:rFonts w:hint="default"/>
+          <w:lang w:val="en-US" w:eastAsia="zh-CN"/>
+        </w:rPr>
+      </w:pPr>
+      <w:r>
+        <w:rPr>
+          <w:rFonts w:hint="eastAsia"/>
+          <w:lang w:val="en-US" w:eastAsia="zh-CN"/>
+        </w:rPr>
+        <w:t>支持结构体和枚举类型</w:t>
+      </w:r>
+    </w:p>
+    <w:p>
+      <w:pPr>
+        <w:rPr>
+          <w:rFonts w:hint="eastAsia"/>
+          <w:lang w:val="en-US" w:eastAsia="zh-CN"/>
+        </w:rPr>
+      </w:pPr>
+      <w:r>
+        <w:rPr>
+          <w:rFonts w:hint="eastAsia"/>
+          <w:lang w:val="en-US" w:eastAsia="zh-CN"/>
+        </w:rPr>
+        <w:t>结构体</w:t>
+      </w:r>
+    </w:p>
+    <w:p>
+      <w:pPr>
+        <w:rPr>
+          <w:rFonts w:hint="eastAsia"/>
+          <w:lang w:val="en-US" w:eastAsia="zh-CN"/>
+        </w:rPr>
+      </w:pPr>
+      <w:r>
+        <w:rPr>
+          <w:rFonts w:hint="eastAsia"/>
+          <w:lang w:val="en-US" w:eastAsia="zh-CN"/>
+        </w:rPr>
+        <w:t>Directive:HLS DATA_PACK variable=i_val field_level</w:t>
+      </w:r>
+    </w:p>
+    <w:p>
+      <w:pPr>
+        <w:rPr>
+          <w:rFonts w:hint="eastAsia"/>
+          <w:lang w:val="en-US" w:eastAsia="zh-CN"/>
+        </w:rPr>
+      </w:pPr>
+      <w:r>
+        <w:rPr>
+          <w:rFonts w:hint="eastAsia"/>
+          <w:lang w:val="en-US" w:eastAsia="zh-CN"/>
+        </w:rPr>
+        <w:t>field_level：结构体所有成员位宽分别对齐到1字节</w:t>
+      </w:r>
+    </w:p>
+    <w:p>
+      <w:pPr>
+        <w:rPr>
+          <w:rFonts w:hint="eastAsia"/>
+          <w:lang w:val="en-US" w:eastAsia="zh-CN"/>
+        </w:rPr>
+      </w:pPr>
+      <w:r>
+        <w:rPr>
+          <w:rFonts w:hint="eastAsia"/>
+          <w:lang w:val="en-US" w:eastAsia="zh-CN"/>
+        </w:rPr>
+        <w:t>struct_level：保留每个成员实际位宽，但封装后总位宽要对齐到1字节</w:t>
+      </w:r>
+    </w:p>
+    <w:p>
+      <w:pPr>
+        <w:rPr>
+          <w:rFonts w:hint="default"/>
+          <w:lang w:val="en-US" w:eastAsia="zh-CN"/>
+        </w:rPr>
+      </w:pPr>
+    </w:p>
+    <w:p>
+      <w:pPr>
+        <w:rPr>
+          <w:rFonts w:hint="eastAsia"/>
+          <w:lang w:val="en-US" w:eastAsia="zh-CN"/>
+        </w:rPr>
+      </w:pPr>
+      <w:r>
+        <w:rPr>
+          <w:rFonts w:hint="eastAsia"/>
+          <w:lang w:val="en-US" w:eastAsia="zh-CN"/>
+        </w:rPr>
+        <w:t>枚举</w:t>
+      </w:r>
+    </w:p>
+    <w:p>
+      <w:pPr>
+        <w:rPr>
+          <w:rFonts w:hint="eastAsia"/>
+          <w:lang w:val="en-US" w:eastAsia="zh-CN"/>
+        </w:rPr>
+      </w:pPr>
+      <w:r>
+        <w:rPr>
+          <w:rFonts w:hint="eastAsia"/>
+          <w:lang w:val="en-US" w:eastAsia="zh-CN"/>
+        </w:rPr>
+        <w:t>默认从0起，后面依次加1</w:t>
+      </w:r>
+    </w:p>
+    <w:p>
+      <w:pPr>
+        <w:rPr>
+          <w:rFonts w:hint="eastAsia"/>
+          <w:lang w:val="en-US" w:eastAsia="zh-CN"/>
+        </w:rPr>
+      </w:pPr>
+      <w:r>
+        <w:rPr>
+          <w:rFonts w:hint="eastAsia"/>
+          <w:lang w:val="en-US" w:eastAsia="zh-CN"/>
+        </w:rPr>
+        <w:t>HLS自动分配对应数据位宽</w:t>
+      </w:r>
+    </w:p>
+    <w:p>
+      <w:pPr>
+        <w:rPr>
+          <w:rFonts w:hint="eastAsia"/>
+          <w:lang w:val="en-US" w:eastAsia="zh-CN"/>
+        </w:rPr>
+      </w:pPr>
+    </w:p>
+    <w:p>
+      <w:pPr>
+        <w:rPr>
+          <w:rFonts w:hint="eastAsia"/>
+          <w:lang w:val="en-US" w:eastAsia="zh-CN"/>
+        </w:rPr>
+      </w:pPr>
+    </w:p>
+    <w:p>
+      <w:pPr>
+        <w:rPr>
+          <w:rFonts w:hint="default"/>
+          <w:lang w:val="en-US" w:eastAsia="zh-CN"/>
+        </w:rPr>
+      </w:pPr>
+      <w:r>
+        <w:rPr>
+          <w:rFonts w:hint="eastAsia"/>
+          <w:lang w:val="en-US" w:eastAsia="zh-CN"/>
+        </w:rPr>
+        <w:t>C++基本运算</w:t>
+      </w:r>
+    </w:p>
+    <w:p>
+      <w:pPr>
+        <w:rPr>
+          <w:rFonts w:hint="eastAsia"/>
+          <w:lang w:val="en-US" w:eastAsia="zh-CN"/>
+        </w:rPr>
+      </w:pPr>
+      <w:r>
+        <w:rPr>
+          <w:rFonts w:hint="eastAsia"/>
+          <w:lang w:val="en-US" w:eastAsia="zh-CN"/>
+        </w:rPr>
+        <w:t>算术运算 + - * / %  大数据不溢出，小数据不损失</w:t>
+      </w:r>
+    </w:p>
+    <w:p>
+      <w:pPr>
+        <w:rPr>
+          <w:rFonts w:hint="eastAsia"/>
+          <w:lang w:val="en-US" w:eastAsia="zh-CN"/>
+        </w:rPr>
+      </w:pPr>
+      <w:r>
+        <w:rPr>
+          <w:rFonts w:hint="eastAsia"/>
+          <w:lang w:val="en-US" w:eastAsia="zh-CN"/>
+        </w:rPr>
+        <w:t>算术赋值 = += -= *= /= %=</w:t>
+      </w:r>
+    </w:p>
+    <w:p>
+      <w:pPr>
+        <w:rPr>
+          <w:rFonts w:hint="eastAsia"/>
+          <w:lang w:val="en-US" w:eastAsia="zh-CN"/>
+        </w:rPr>
+      </w:pPr>
+      <w:r>
+        <w:rPr>
+          <w:rFonts w:hint="eastAsia"/>
+          <w:lang w:val="en-US" w:eastAsia="zh-CN"/>
+        </w:rPr>
+        <w:t>自增自减 ++ --</w:t>
+      </w:r>
+    </w:p>
+    <w:p>
+      <w:pPr>
+        <w:rPr>
+          <w:rFonts w:hint="default"/>
+          <w:lang w:val="en-US" w:eastAsia="zh-CN"/>
+        </w:rPr>
+      </w:pPr>
+      <w:r>
+        <w:rPr>
+          <w:rFonts w:hint="eastAsia"/>
+          <w:lang w:val="en-US" w:eastAsia="zh-CN"/>
+        </w:rPr>
+        <w:t>条件  ?:</w:t>
+      </w:r>
+    </w:p>
+    <w:p>
+      <w:pPr>
+        <w:rPr>
+          <w:rFonts w:hint="eastAsia"/>
+          <w:lang w:val="en-US" w:eastAsia="zh-CN"/>
+        </w:rPr>
+      </w:pPr>
+      <w:r>
+        <w:rPr>
+          <w:rFonts w:hint="eastAsia"/>
+          <w:lang w:val="en-US" w:eastAsia="zh-CN"/>
+        </w:rPr>
+        <w:t>关系运算  &gt;  &lt;  &gt;=  &lt;=  ==  !=</w:t>
+      </w:r>
+    </w:p>
+    <w:p>
+      <w:pPr>
+        <w:rPr>
+          <w:rFonts w:hint="eastAsia"/>
+          <w:lang w:val="en-US" w:eastAsia="zh-CN"/>
+        </w:rPr>
+      </w:pPr>
+      <w:r>
+        <w:rPr>
+          <w:rFonts w:hint="eastAsia"/>
+          <w:lang w:val="en-US" w:eastAsia="zh-CN"/>
+        </w:rPr>
+        <w:t>逻辑 ! &amp;&amp; ||</w:t>
+      </w:r>
+    </w:p>
+    <w:p>
+      <w:pPr>
+        <w:rPr>
+          <w:rFonts w:hint="eastAsia"/>
+          <w:lang w:val="en-US" w:eastAsia="zh-CN"/>
+        </w:rPr>
+      </w:pPr>
+      <w:r>
+        <w:rPr>
+          <w:rFonts w:hint="eastAsia"/>
+          <w:lang w:val="en-US" w:eastAsia="zh-CN"/>
+        </w:rPr>
+        <w:t>位运算 &lt;&lt;  &gt;&gt;  ~  &amp;  |  ^</w:t>
+      </w:r>
+    </w:p>
+    <w:p>
+      <w:pPr>
+        <w:rPr>
+          <w:rFonts w:hint="eastAsia"/>
+          <w:lang w:val="en-US" w:eastAsia="zh-CN"/>
+        </w:rPr>
+      </w:pPr>
+    </w:p>
+    <w:p>
+      <w:pPr>
+        <w:rPr>
+          <w:rFonts w:hint="eastAsia"/>
+          <w:lang w:val="en-US" w:eastAsia="zh-CN"/>
+        </w:rPr>
+      </w:pPr>
+      <w:r>
+        <w:rPr>
+          <w:rFonts w:hint="eastAsia"/>
+          <w:lang w:val="en-US" w:eastAsia="zh-CN"/>
+        </w:rPr>
+        <w:t>常数参与具体运算时，需要具体告知具体数据类型</w:t>
+      </w:r>
+    </w:p>
+    <w:p>
+      <w:pPr>
+        <w:rPr>
+          <w:rFonts w:hint="eastAsia"/>
+          <w:lang w:val="en-US" w:eastAsia="zh-CN"/>
+        </w:rPr>
+      </w:pPr>
+      <w:r>
+        <w:rPr>
+          <w:rFonts w:hint="eastAsia"/>
+          <w:lang w:val="en-US" w:eastAsia="zh-CN"/>
+        </w:rPr>
+        <w:t>如sum = din + din_t(0.25);</w:t>
+      </w:r>
+    </w:p>
+    <w:p>
+      <w:pPr>
+        <w:rPr>
+          <w:rFonts w:hint="default"/>
+          <w:lang w:val="en-US" w:eastAsia="zh-CN"/>
+        </w:rPr>
+      </w:pPr>
+    </w:p>
+    <w:p>
+      <w:pPr>
+        <w:rPr>
+          <w:rFonts w:hint="eastAsia"/>
+          <w:b/>
+          <w:bCs/>
+          <w:sz w:val="28"/>
+          <w:szCs w:val="28"/>
+          <w:lang w:val="en-US" w:eastAsia="zh-CN"/>
+        </w:rPr>
+      </w:pPr>
+      <w:r>
+        <w:rPr>
+          <w:rFonts w:hint="eastAsia"/>
+          <w:b/>
+          <w:bCs/>
+          <w:sz w:val="28"/>
+          <w:szCs w:val="28"/>
+          <w:lang w:val="en-US" w:eastAsia="zh-CN"/>
+        </w:rPr>
+        <w:t>高效的test bench</w:t>
+      </w:r>
+    </w:p>
+    <w:p>
+      <w:pPr>
+        <w:rPr>
+          <w:rFonts w:hint="eastAsia"/>
+          <w:lang w:val="en-US" w:eastAsia="zh-CN"/>
+        </w:rPr>
+      </w:pPr>
+      <w:r>
+        <w:rPr>
+          <w:rFonts w:hint="eastAsia"/>
+          <w:lang w:val="en-US" w:eastAsia="zh-CN"/>
+        </w:rPr>
+        <w:t>Testing workbench</w:t>
+      </w:r>
+    </w:p>
+    <w:p>
+      <w:pPr>
+        <w:rPr>
+          <w:rFonts w:hint="eastAsia"/>
+          <w:lang w:val="en-US" w:eastAsia="zh-CN"/>
+        </w:rPr>
+      </w:pPr>
+      <w:r>
+        <w:rPr>
+          <w:rFonts w:hint="eastAsia"/>
+          <w:lang w:val="en-US" w:eastAsia="zh-CN"/>
+        </w:rPr>
+        <w:t>验证正确性</w:t>
+      </w:r>
+    </w:p>
+    <w:p>
+      <w:pPr>
+        <w:rPr>
+          <w:rFonts w:hint="eastAsia"/>
+          <w:lang w:val="en-US" w:eastAsia="zh-CN"/>
+        </w:rPr>
+      </w:pPr>
+      <w:r>
+        <w:rPr>
+          <w:rFonts w:hint="eastAsia"/>
+          <w:lang w:val="en-US" w:eastAsia="zh-CN"/>
+        </w:rPr>
+        <w:t>En.wipipedia.org/wiki/Test_bench</w:t>
+      </w:r>
+    </w:p>
+    <w:p>
+      <w:pPr>
+        <w:rPr>
+          <w:rFonts w:hint="eastAsia"/>
+          <w:lang w:val="en-US" w:eastAsia="zh-CN"/>
+        </w:rPr>
+      </w:pPr>
+    </w:p>
+    <w:p>
+      <w:pPr>
+        <w:rPr>
+          <w:rFonts w:hint="eastAsia"/>
+          <w:lang w:val="en-US" w:eastAsia="zh-CN"/>
+        </w:rPr>
+      </w:pPr>
+      <w:r>
+        <w:rPr>
+          <w:rFonts w:hint="eastAsia"/>
+          <w:lang w:val="en-US" w:eastAsia="zh-CN"/>
+        </w:rPr>
+        <w:t>Driver/Stimulus（输入激励，即测试数据）</w:t>
+      </w:r>
+    </w:p>
+    <w:p>
+      <w:pPr>
+        <w:ind w:firstLine="420" w:firstLineChars="0"/>
+        <w:rPr>
+          <w:rFonts w:hint="eastAsia"/>
+          <w:lang w:val="en-US" w:eastAsia="zh-CN"/>
+        </w:rPr>
+      </w:pPr>
+      <w:r>
+        <w:rPr>
+          <w:rFonts w:hint="eastAsia"/>
+          <w:lang w:val="en-US" w:eastAsia="zh-CN"/>
+        </w:rPr>
+        <w:t>--Reference Model（参考模型，即正确结果（good value））</w:t>
+      </w:r>
+    </w:p>
+    <w:p>
+      <w:pPr>
+        <w:ind w:firstLine="420" w:firstLineChars="0"/>
+        <w:rPr>
+          <w:rFonts w:hint="default"/>
+          <w:lang w:eastAsia="zh-CN"/>
+        </w:rPr>
+      </w:pPr>
+      <w:r>
+        <w:rPr>
+          <w:rFonts w:hint="eastAsia"/>
+          <w:lang w:val="en-US" w:eastAsia="zh-CN"/>
+        </w:rPr>
+        <w:t xml:space="preserve">--DUT（Design Under Test） </w:t>
+      </w:r>
+      <w:r>
+        <w:rPr>
+          <w:rFonts w:hint="default"/>
+          <w:lang w:eastAsia="zh-CN"/>
+        </w:rPr>
+        <w:t>对top函数进行调用</w:t>
+      </w:r>
+    </w:p>
+    <w:p>
+      <w:pPr>
+        <w:ind w:left="420" w:leftChars="0" w:firstLine="420" w:firstLineChars="0"/>
+        <w:rPr>
+          <w:rFonts w:hint="eastAsia"/>
+          <w:lang w:val="en-US" w:eastAsia="zh-CN"/>
+        </w:rPr>
+      </w:pPr>
+      <w:r>
+        <w:rPr>
+          <w:rFonts w:hint="eastAsia"/>
+          <w:lang w:val="en-US" w:eastAsia="zh-CN"/>
+        </w:rPr>
+        <w:t>--Monitor</w:t>
+      </w:r>
+    </w:p>
+    <w:p>
+      <w:pPr>
+        <w:rPr>
+          <w:rFonts w:hint="default"/>
+          <w:lang w:eastAsia="zh-CN"/>
+        </w:rPr>
+      </w:pPr>
+      <w:r>
+        <w:rPr>
+          <w:rFonts w:hint="eastAsia"/>
+          <w:lang w:val="en-US" w:eastAsia="zh-CN"/>
+        </w:rPr>
+        <w:t>--Scoreboard</w:t>
+      </w:r>
+      <w:r>
+        <w:rPr>
+          <w:rFonts w:hint="default"/>
+          <w:lang w:eastAsia="zh-CN"/>
+        </w:rPr>
+        <w:tab/>
+        <w:t>与good value进行比较，记录和输出结果</w:t>
+      </w:r>
+    </w:p>
+    <w:p>
+      <w:pPr>
+        <w:rPr>
+          <w:rFonts w:hint="eastAsia"/>
+          <w:lang w:val="en-US" w:eastAsia="zh-CN"/>
+        </w:rPr>
+      </w:pPr>
+    </w:p>
+    <w:p>
+      <w:pPr>
+        <w:rPr>
+          <w:rFonts w:hint="eastAsia"/>
+          <w:lang w:val="en-US" w:eastAsia="zh-CN"/>
+        </w:rPr>
+      </w:pPr>
+      <w:r>
+        <w:rPr>
+          <w:rFonts w:hint="eastAsia"/>
+          <w:lang w:val="en-US" w:eastAsia="zh-CN"/>
+        </w:rPr>
+        <w:t>C test bench</w:t>
+      </w:r>
+    </w:p>
+    <w:p>
+      <w:pPr>
+        <w:ind w:firstLine="420" w:firstLineChars="0"/>
+        <w:rPr>
+          <w:rFonts w:hint="eastAsia"/>
+          <w:lang w:val="en-US" w:eastAsia="zh-CN"/>
+        </w:rPr>
+      </w:pPr>
+      <w:r>
+        <w:rPr>
+          <w:rFonts w:hint="eastAsia"/>
+          <w:lang w:val="en-US" w:eastAsia="zh-CN"/>
+        </w:rPr>
+        <w:t>验证C函数正确性（Csim）</w:t>
+      </w:r>
+    </w:p>
+    <w:p>
+      <w:pPr>
+        <w:ind w:firstLine="420" w:firstLineChars="0"/>
+        <w:rPr>
+          <w:rFonts w:hint="eastAsia"/>
+          <w:lang w:val="en-US" w:eastAsia="zh-CN"/>
+        </w:rPr>
+      </w:pPr>
+      <w:r>
+        <w:rPr>
+          <w:rFonts w:hint="eastAsia"/>
+          <w:lang w:val="en-US" w:eastAsia="zh-CN"/>
+        </w:rPr>
+        <w:t>验证RTL设计（C/RTL Cosimulation）</w:t>
+      </w:r>
+    </w:p>
+    <w:p>
+      <w:pPr>
+        <w:rPr>
+          <w:rFonts w:hint="eastAsia"/>
+          <w:lang w:val="en-US" w:eastAsia="zh-CN"/>
+        </w:rPr>
+      </w:pPr>
+      <w:r>
+        <w:rPr>
+          <w:rFonts w:hint="eastAsia"/>
+          <w:lang w:val="en-US" w:eastAsia="zh-CN"/>
+        </w:rPr>
+        <w:t>如何高效</w:t>
+      </w:r>
+    </w:p>
+    <w:p>
+      <w:pPr>
+        <w:ind w:firstLine="420" w:firstLineChars="0"/>
+        <w:rPr>
+          <w:rFonts w:hint="default"/>
+          <w:lang w:val="en-US" w:eastAsia="zh-CN"/>
+        </w:rPr>
+      </w:pPr>
+      <w:r>
+        <w:rPr>
+          <w:rFonts w:hint="eastAsia"/>
+          <w:lang w:val="en-US" w:eastAsia="zh-CN"/>
+        </w:rPr>
+        <w:t>可被多次执行--遍历更多可能性</w:t>
+      </w:r>
+    </w:p>
+    <w:p>
+      <w:pPr>
+        <w:ind w:firstLine="420" w:firstLineChars="0"/>
+        <w:rPr>
+          <w:rFonts w:hint="eastAsia"/>
+          <w:lang w:val="en-US" w:eastAsia="zh-CN"/>
+        </w:rPr>
+      </w:pPr>
+      <w:r>
+        <w:rPr>
+          <w:rFonts w:hint="eastAsia"/>
+          <w:lang w:val="en-US" w:eastAsia="zh-CN"/>
+        </w:rPr>
+        <w:t>输出可以与good value进行比较</w:t>
+      </w:r>
+    </w:p>
+    <w:p>
+      <w:pPr>
+        <w:ind w:firstLine="420" w:firstLineChars="0"/>
+        <w:rPr>
+          <w:rFonts w:hint="eastAsia"/>
+          <w:lang w:val="en-US" w:eastAsia="zh-CN"/>
+        </w:rPr>
+      </w:pPr>
+      <w:r>
+        <w:rPr>
+          <w:rFonts w:hint="eastAsia"/>
+          <w:lang w:val="en-US" w:eastAsia="zh-CN"/>
+        </w:rPr>
+        <w:t>Main返回值</w:t>
+      </w:r>
+    </w:p>
+    <w:p>
+      <w:pPr>
+        <w:ind w:left="420" w:leftChars="0" w:firstLine="420" w:firstLineChars="0"/>
+        <w:rPr>
+          <w:rFonts w:hint="eastAsia"/>
+          <w:lang w:val="en-US" w:eastAsia="zh-CN"/>
+        </w:rPr>
+      </w:pPr>
+      <w:r>
+        <w:rPr>
+          <w:rFonts w:hint="eastAsia"/>
+          <w:lang w:val="en-US" w:eastAsia="zh-CN"/>
+        </w:rPr>
+        <w:t>0：正确</w:t>
+      </w:r>
+    </w:p>
+    <w:p>
+      <w:pPr>
+        <w:ind w:left="420" w:leftChars="0" w:firstLine="420" w:firstLineChars="0"/>
+        <w:rPr>
+          <w:rFonts w:hint="eastAsia"/>
+          <w:lang w:val="en-US" w:eastAsia="zh-CN"/>
+        </w:rPr>
+      </w:pPr>
+      <w:r>
+        <w:rPr>
+          <w:rFonts w:hint="eastAsia"/>
+          <w:lang w:val="en-US" w:eastAsia="zh-CN"/>
+        </w:rPr>
+        <w:t>非0：错误</w:t>
+      </w:r>
+    </w:p>
+    <w:p>
+      <w:pPr>
+        <w:ind w:left="420" w:leftChars="0" w:firstLine="420" w:firstLineChars="0"/>
+        <w:rPr>
+          <w:rFonts w:hint="eastAsia"/>
+          <w:lang w:val="en-US" w:eastAsia="zh-CN"/>
+        </w:rPr>
+      </w:pPr>
+    </w:p>
+    <w:p>
+      <w:pPr>
+        <w:rPr>
+          <w:rFonts w:hint="default"/>
+          <w:lang w:eastAsia="zh-CN"/>
+        </w:rPr>
+      </w:pPr>
+      <w:r>
+        <w:rPr>
+          <w:rFonts w:hint="default"/>
+          <w:lang w:eastAsia="zh-CN"/>
+        </w:rPr>
+        <w:t>Stimulus，测试激励</w:t>
+      </w:r>
+    </w:p>
+    <w:p>
+      <w:pPr>
+        <w:rPr>
+          <w:rFonts w:hint="default"/>
+          <w:lang w:eastAsia="zh-CN"/>
+        </w:rPr>
+      </w:pPr>
+      <w:r>
+        <w:rPr>
+          <w:rFonts w:hint="default"/>
+          <w:lang w:eastAsia="zh-CN"/>
+        </w:rPr>
+        <w:t>直接定义和初始化变量、存储在数组</w:t>
+      </w:r>
       <w:bookmarkStart w:id="0" w:name="_GoBack"/>
       <w:bookmarkEnd w:id="0"/>
+      <w:r>
+        <w:rPr>
+          <w:rFonts w:hint="default"/>
+          <w:lang w:eastAsia="zh-CN"/>
+        </w:rPr>
+        <w:t>中、从文件中读取</w:t>
+      </w:r>
+    </w:p>
+    <w:p>
+      <w:pPr>
+        <w:rPr>
+          <w:rFonts w:hint="eastAsia"/>
+          <w:lang w:val="en-US" w:eastAsia="zh-CN"/>
+        </w:rPr>
+      </w:pPr>
+    </w:p>
+    <w:p>
+      <w:pPr>
+        <w:rPr>
+          <w:rFonts w:hint="default"/>
+          <w:lang w:val="en-US" w:eastAsia="zh-CN"/>
+        </w:rPr>
+      </w:pPr>
+    </w:p>
+    <w:p>
+      <w:pPr>
+        <w:rPr>
+          <w:rFonts w:hint="default"/>
+          <w:lang w:val="en-US" w:eastAsia="zh-CN"/>
+        </w:rPr>
+      </w:pPr>
+    </w:p>
+    <w:p>
+      <w:pPr>
+        <w:rPr>
+          <w:rFonts w:hint="eastAsia"/>
+          <w:lang w:val="en-US" w:eastAsia="zh-CN"/>
+        </w:rPr>
+      </w:pPr>
     </w:p>
     <w:p>
       <w:pPr>
@@ -360,6 +2039,54 @@
           <w:lang w:val="en-US" w:eastAsia="zh-CN"/>
         </w:rPr>
         <w:t>“SW-to-HW Mapping”为输入输出数组或变量端口，端口包含地址总线、使能信号、写使能信号、数据总线等</w:t>
+      </w:r>
+    </w:p>
+    <w:p>
+      <w:pPr>
+        <w:ind w:firstLine="420" w:firstLineChars="0"/>
+        <w:rPr>
+          <w:rFonts w:hint="eastAsia"/>
+          <w:lang w:val="en-US" w:eastAsia="zh-CN"/>
+        </w:rPr>
+      </w:pPr>
+    </w:p>
+    <w:p>
+      <w:pPr>
+        <w:ind w:firstLine="420" w:firstLineChars="0"/>
+        <w:rPr>
+          <w:rFonts w:hint="eastAsia"/>
+          <w:lang w:val="en-US" w:eastAsia="zh-CN"/>
+        </w:rPr>
+      </w:pPr>
+    </w:p>
+    <w:p>
+      <w:pPr>
+        <w:rPr>
+          <w:rFonts w:hint="eastAsia"/>
+          <w:lang w:val="en-US" w:eastAsia="zh-CN"/>
+        </w:rPr>
+      </w:pPr>
+      <w:r>
+        <w:rPr>
+          <w:rFonts w:hint="eastAsia"/>
+          <w:lang w:val="en-US" w:eastAsia="zh-CN"/>
+        </w:rPr>
+        <w:t>查看波形：</w:t>
+      </w:r>
+    </w:p>
+    <w:p>
+      <w:pPr>
+        <w:rPr>
+          <w:rFonts w:hint="default"/>
+          <w:lang w:val="en-US" w:eastAsia="zh-CN"/>
+        </w:rPr>
+      </w:pPr>
+      <w:r>
+        <w:rPr>
+          <w:rFonts w:hint="eastAsia"/>
+          <w:lang w:val="en-US" w:eastAsia="zh-CN"/>
+        </w:rPr>
+        <w:t>自动开启vivado</w:t>
       </w:r>
     </w:p>
     <w:p>
